--- a/dokumenter/Designbrief.docx
+++ b/dokumenter/Designbrief.docx
@@ -126,23 +126,15 @@
         </w:rPr>
         <w:t xml:space="preserve"> </w:t>
       </w:r>
-      <w:r>
-        <w:rPr>
-          <w:rFonts w:ascii="Cambria" w:hAnsi="Cambria"/>
-          <w:sz w:val="24"/>
-        </w:rPr>
-        <w:br/>
-      </w:r>
-      <w:r>
-        <w:rPr>
-          <w:rFonts w:ascii="Cambria" w:hAnsi="Cambria"/>
-          <w:sz w:val="24"/>
-        </w:rPr>
-        <w:tab/>
-        <w:t xml:space="preserve">(+45) </w:t>
-      </w:r>
       <w:bookmarkStart w:id="0" w:name="_GoBack"/>
       <w:bookmarkEnd w:id="0"/>
+      <w:r>
+        <w:rPr>
+          <w:rFonts w:ascii="Cambria" w:hAnsi="Cambria"/>
+          <w:sz w:val="24"/>
+        </w:rPr>
+        <w:t xml:space="preserve"> </w:t>
+      </w:r>
     </w:p>
     <w:p>
       <w:pPr>
@@ -336,21 +328,17 @@
           <w:sz w:val="24"/>
         </w:rPr>
       </w:pPr>
-      <w:proofErr w:type="spellStart"/>
-      <w:r>
-        <w:rPr>
-          <w:rFonts w:ascii="Cambria" w:hAnsi="Cambria"/>
-          <w:sz w:val="24"/>
-          <w:lang w:val="en-US"/>
+      <w:r>
+        <w:rPr>
+          <w:rFonts w:ascii="Cambria" w:hAnsi="Cambria"/>
+          <w:sz w:val="24"/>
         </w:rPr>
         <w:t>Målgruppe</w:t>
       </w:r>
-      <w:proofErr w:type="spellEnd"/>
-      <w:r>
-        <w:rPr>
-          <w:rFonts w:ascii="Cambria" w:hAnsi="Cambria"/>
-          <w:sz w:val="24"/>
-          <w:lang w:val="en-US"/>
+      <w:r>
+        <w:rPr>
+          <w:rFonts w:ascii="Cambria" w:hAnsi="Cambria"/>
+          <w:sz w:val="24"/>
         </w:rPr>
         <w:t>:</w:t>
       </w:r>
@@ -358,72 +346,15 @@
         <w:rPr>
           <w:rFonts w:ascii="Cambria" w:hAnsi="Cambria"/>
           <w:sz w:val="24"/>
-          <w:lang w:val="en-US"/>
-        </w:rPr>
-        <w:tab/>
-      </w:r>
-      <w:proofErr w:type="gramStart"/>
-      <w:r>
-        <w:rPr>
-          <w:rFonts w:ascii="Cambria" w:hAnsi="Cambria"/>
-          <w:sz w:val="24"/>
-          <w:lang w:val="en-US"/>
-        </w:rPr>
-        <w:tab/>
-      </w:r>
-      <w:r>
-        <w:rPr>
-          <w:rFonts w:ascii="Cambria" w:hAnsi="Cambria"/>
-          <w:sz w:val="24"/>
-          <w:lang w:val="en-US"/>
-        </w:rPr>
-        <w:t>”CEO</w:t>
-      </w:r>
-      <w:proofErr w:type="gramEnd"/>
-      <w:r>
-        <w:rPr>
-          <w:rFonts w:ascii="Cambria" w:hAnsi="Cambria"/>
-          <w:sz w:val="24"/>
-          <w:lang w:val="en-US"/>
-        </w:rPr>
-        <w:t xml:space="preserve"> – Chief Executive Officer”. </w:t>
-      </w:r>
-      <w:r>
-        <w:rPr>
-          <w:rFonts w:ascii="Cambria" w:hAnsi="Cambria"/>
-          <w:sz w:val="24"/>
-        </w:rPr>
-        <w:t xml:space="preserve">Mænd og kvinder i alderen 30-60 år, med </w:t>
-      </w:r>
-      <w:r>
-        <w:rPr>
-          <w:rFonts w:ascii="Cambria" w:hAnsi="Cambria"/>
-          <w:sz w:val="24"/>
-        </w:rPr>
-        <w:t>egen virksomhed.</w:t>
-      </w:r>
-    </w:p>
-    <w:p>
-      <w:pPr>
-        <w:ind w:left="3910"/>
-        <w:rPr>
-          <w:rFonts w:ascii="Cambria" w:hAnsi="Cambria"/>
-          <w:sz w:val="24"/>
-        </w:rPr>
-      </w:pPr>
-      <w:r>
-        <w:rPr>
-          <w:rFonts w:ascii="Cambria" w:hAnsi="Cambria"/>
-          <w:sz w:val="24"/>
-        </w:rPr>
-        <w:t xml:space="preserve">”The Headhunter”. Mænd og Kvinder i alderen </w:t>
-      </w:r>
-      <w:r>
-        <w:rPr>
-          <w:rFonts w:ascii="Cambria" w:hAnsi="Cambria"/>
-          <w:sz w:val="24"/>
-        </w:rPr>
-        <w:t>35-50 år, med ansvar for at headhunte personligheder til en stilling i en virksomhed.</w:t>
+        </w:rPr>
+        <w:tab/>
+      </w:r>
+      <w:r>
+        <w:rPr>
+          <w:rFonts w:ascii="Cambria" w:hAnsi="Cambria"/>
+          <w:sz w:val="24"/>
+        </w:rPr>
+        <w:t xml:space="preserve">”Den daglige leder”. Mænd og kvinder i alderen 20-60 år, som har det daglige ansvar i en virksomhed eller i en afdeling af en virksomhed. </w:t>
       </w:r>
     </w:p>
     <w:p>
@@ -603,21 +534,21 @@
           <w:rFonts w:ascii="Cambria" w:hAnsi="Cambria"/>
           <w:sz w:val="24"/>
         </w:rPr>
-        <w:t xml:space="preserve"> en kombination eller </w:t>
-      </w:r>
-      <w:r>
-        <w:rPr>
-          <w:rFonts w:ascii="Cambria" w:hAnsi="Cambria"/>
-          <w:sz w:val="24"/>
-        </w:rPr>
-        <w:t>som minimum, et udpluk</w:t>
-      </w:r>
-      <w:r>
-        <w:rPr>
-          <w:rFonts w:ascii="Cambria" w:hAnsi="Cambria"/>
-          <w:sz w:val="24"/>
-        </w:rPr>
-        <w:t xml:space="preserve"> af følgende farver:</w:t>
+        <w:t xml:space="preserve"> en </w:t>
+      </w:r>
+      <w:r>
+        <w:rPr>
+          <w:rFonts w:ascii="Cambria" w:hAnsi="Cambria"/>
+          <w:sz w:val="24"/>
+        </w:rPr>
+        <w:t xml:space="preserve">eller flere </w:t>
+      </w:r>
+      <w:r>
+        <w:rPr>
+          <w:rFonts w:ascii="Cambria" w:hAnsi="Cambria"/>
+          <w:sz w:val="24"/>
+        </w:rPr>
+        <w:t>af følgende farver:</w:t>
       </w:r>
     </w:p>
     <w:p>
@@ -641,9 +572,9 @@
         </w:rPr>
         <w:drawing>
           <wp:inline distT="0" distB="0" distL="0" distR="0">
-            <wp:extent cx="1786414" cy="2165350"/>
-            <wp:effectExtent l="0" t="0" r="4445" b="6350"/>
-            <wp:docPr id="2" name="Billede 2"/>
+            <wp:extent cx="2745441" cy="2381250"/>
+            <wp:effectExtent l="0" t="0" r="0" b="0"/>
+            <wp:docPr id="3" name="Billede 3"/>
             <wp:cNvGraphicFramePr>
               <a:graphicFrameLocks xmlns:a="http://schemas.openxmlformats.org/drawingml/2006/main" noChangeAspect="1"/>
             </wp:cNvGraphicFramePr>
@@ -651,7 +582,7 @@
               <a:graphicData uri="http://schemas.openxmlformats.org/drawingml/2006/picture">
                 <pic:pic xmlns:pic="http://schemas.openxmlformats.org/drawingml/2006/picture">
                   <pic:nvPicPr>
-                    <pic:cNvPr id="0" name="Picture 3"/>
+                    <pic:cNvPr id="0" name="Picture 1"/>
                     <pic:cNvPicPr>
                       <a:picLocks noChangeAspect="1" noChangeArrowheads="1"/>
                     </pic:cNvPicPr>
@@ -672,7 +603,7 @@
                   <pic:spPr bwMode="auto">
                     <a:xfrm>
                       <a:off x="0" y="0"/>
-                      <a:ext cx="1793025" cy="2173363"/>
+                      <a:ext cx="2745441" cy="2381250"/>
                     </a:xfrm>
                     <a:prstGeom prst="rect">
                       <a:avLst/>
@@ -702,7 +633,6 @@
           <w:rFonts w:ascii="Cambria" w:hAnsi="Cambria"/>
           <w:sz w:val="24"/>
         </w:rPr>
-        <w:lastRenderedPageBreak/>
         <w:t>Nuværende website:</w:t>
       </w:r>
       <w:r>
@@ -775,6 +705,7 @@
           <w:rFonts w:ascii="Cambria" w:hAnsi="Cambria"/>
           <w:sz w:val="24"/>
         </w:rPr>
+        <w:lastRenderedPageBreak/>
         <w:tab/>
       </w:r>
       <w:r>
@@ -830,7 +761,14 @@
           <w:rFonts w:ascii="Cambria" w:hAnsi="Cambria"/>
           <w:sz w:val="24"/>
         </w:rPr>
-        <w:t>, som der skal laves en anden løsning på.</w:t>
+        <w:t xml:space="preserve">, som </w:t>
+      </w:r>
+      <w:r>
+        <w:rPr>
+          <w:rFonts w:ascii="Cambria" w:hAnsi="Cambria"/>
+          <w:sz w:val="24"/>
+        </w:rPr>
+        <w:t>der skal søges at lave en anden løsning på eller som minimum testes at brugerne forstår.</w:t>
       </w:r>
     </w:p>
     <w:p>
@@ -846,7 +784,21 @@
           <w:rFonts w:ascii="Cambria" w:hAnsi="Cambria"/>
           <w:sz w:val="24"/>
         </w:rPr>
-        <w:t>Klienten er glad for fonten PT Serif fra Google Fonts til sin menu. Der ønskes fortsat en hoverfunktion som gør skriften fed</w:t>
+        <w:t>Klienten er glad for fonten PT Serif fra Google Fonts til sin menu</w:t>
+      </w:r>
+      <w:r>
+        <w:rPr>
+          <w:rFonts w:ascii="Cambria" w:hAnsi="Cambria"/>
+          <w:sz w:val="24"/>
+        </w:rPr>
+        <w:t>, men er ikke et krav</w:t>
+      </w:r>
+      <w:r>
+        <w:rPr>
+          <w:rFonts w:ascii="Cambria" w:hAnsi="Cambria"/>
+          <w:sz w:val="24"/>
+        </w:rPr>
+        <w:t>. Der ønskes fortsat en hoverfunktion som gør skriften fed</w:t>
       </w:r>
       <w:r>
         <w:rPr>
@@ -949,7 +901,21 @@
           <w:rFonts w:ascii="Cambria" w:hAnsi="Cambria"/>
           <w:sz w:val="24"/>
         </w:rPr>
-        <w:t xml:space="preserve"> kommer til at indeholde direkte links til hendes SoMe sider. Herunder en facebookside og en </w:t>
+        <w:t xml:space="preserve"> </w:t>
+      </w:r>
+      <w:r>
+        <w:rPr>
+          <w:rFonts w:ascii="Cambria" w:hAnsi="Cambria"/>
+          <w:sz w:val="24"/>
+        </w:rPr>
+        <w:t xml:space="preserve">på et tidspunkt </w:t>
+      </w:r>
+      <w:r>
+        <w:rPr>
+          <w:rFonts w:ascii="Cambria" w:hAnsi="Cambria"/>
+          <w:sz w:val="24"/>
+        </w:rPr>
+        <w:t xml:space="preserve">kommer til at indeholde direkte links til hendes SoMe sider. Herunder en facebookside og en </w:t>
       </w:r>
       <w:proofErr w:type="spellStart"/>
       <w:r>
@@ -966,6 +932,13 @@
           <w:sz w:val="24"/>
         </w:rPr>
         <w:t>.</w:t>
+      </w:r>
+      <w:r>
+        <w:rPr>
+          <w:rFonts w:ascii="Cambria" w:hAnsi="Cambria"/>
+          <w:sz w:val="24"/>
+        </w:rPr>
+        <w:t xml:space="preserve"> Disse er endnu ikke oppe og kører, så det har ikke første prioritet.</w:t>
       </w:r>
     </w:p>
     <w:p>
@@ -1124,50 +1097,123 @@
           <w:lang w:val="en-US"/>
         </w:rPr>
       </w:pPr>
-      <w:r>
-        <w:rPr>
-          <w:rFonts w:ascii="Cambria" w:hAnsi="Cambria"/>
-          <w:sz w:val="24"/>
-        </w:rPr>
-        <w:t>Søgeord:</w:t>
-      </w:r>
+      <w:proofErr w:type="spellStart"/>
       <w:r>
         <w:rPr>
           <w:rFonts w:ascii="Cambria" w:hAnsi="Cambria"/>
           <w:sz w:val="24"/>
           <w:lang w:val="en-US"/>
         </w:rPr>
-        <w:tab/>
-      </w:r>
-      <w:r>
-        <w:rPr>
-          <w:rFonts w:ascii="Cambria" w:hAnsi="Cambria"/>
-          <w:sz w:val="24"/>
-        </w:rPr>
-        <w:t>Multimediedesigner, logodesigner, webdesigner, front-end developer</w:t>
-      </w:r>
-      <w:r>
-        <w:rPr>
-          <w:rFonts w:ascii="Cambria" w:hAnsi="Cambria"/>
-          <w:sz w:val="24"/>
+        <w:t>Søgeord</w:t>
+      </w:r>
+      <w:proofErr w:type="spellEnd"/>
+      <w:r>
+        <w:rPr>
+          <w:rFonts w:ascii="Cambria" w:hAnsi="Cambria"/>
+          <w:sz w:val="24"/>
+          <w:lang w:val="en-US"/>
+        </w:rPr>
+        <w:t>:</w:t>
+      </w:r>
+      <w:r>
+        <w:rPr>
+          <w:rFonts w:ascii="Cambria" w:hAnsi="Cambria"/>
+          <w:sz w:val="24"/>
+          <w:lang w:val="en-US"/>
+        </w:rPr>
+        <w:tab/>
+      </w:r>
+      <w:r>
+        <w:rPr>
+          <w:rFonts w:ascii="Cambria" w:hAnsi="Cambria"/>
+          <w:sz w:val="24"/>
+          <w:lang w:val="en-US"/>
+        </w:rPr>
+        <w:t xml:space="preserve">Louise Melsted, Design by Melsted, </w:t>
+      </w:r>
+      <w:proofErr w:type="spellStart"/>
+      <w:r>
+        <w:rPr>
+          <w:rFonts w:ascii="Cambria" w:hAnsi="Cambria"/>
+          <w:sz w:val="24"/>
+          <w:lang w:val="en-US"/>
+        </w:rPr>
+        <w:t>m</w:t>
+      </w:r>
+      <w:r>
+        <w:rPr>
+          <w:rFonts w:ascii="Cambria" w:hAnsi="Cambria"/>
+          <w:sz w:val="24"/>
+          <w:lang w:val="en-US"/>
+        </w:rPr>
+        <w:t>ultimediedesigner</w:t>
+      </w:r>
+      <w:proofErr w:type="spellEnd"/>
+      <w:r>
+        <w:rPr>
+          <w:rFonts w:ascii="Cambria" w:hAnsi="Cambria"/>
+          <w:sz w:val="24"/>
+          <w:lang w:val="en-US"/>
+        </w:rPr>
+        <w:t>, front-end developer</w:t>
+      </w:r>
+      <w:r>
+        <w:rPr>
+          <w:rFonts w:ascii="Cambria" w:hAnsi="Cambria"/>
+          <w:sz w:val="24"/>
+          <w:lang w:val="en-US"/>
         </w:rPr>
         <w:t xml:space="preserve">, </w:t>
       </w:r>
+      <w:r>
+        <w:rPr>
+          <w:rFonts w:ascii="Cambria" w:hAnsi="Cambria"/>
+          <w:sz w:val="24"/>
+          <w:lang w:val="en-US"/>
+        </w:rPr>
+        <w:t>content developer</w:t>
+      </w:r>
+      <w:r>
+        <w:rPr>
+          <w:rFonts w:ascii="Cambria" w:hAnsi="Cambria"/>
+          <w:sz w:val="24"/>
+          <w:lang w:val="en-US"/>
+        </w:rPr>
+        <w:t>,</w:t>
+      </w:r>
+      <w:r>
+        <w:rPr>
+          <w:rFonts w:ascii="Cambria" w:hAnsi="Cambria"/>
+          <w:sz w:val="24"/>
+          <w:lang w:val="en-US"/>
+        </w:rPr>
+        <w:t xml:space="preserve"> </w:t>
+      </w:r>
+      <w:r>
+        <w:rPr>
+          <w:rFonts w:ascii="Cambria" w:hAnsi="Cambria"/>
+          <w:sz w:val="24"/>
+          <w:lang w:val="en-US"/>
+        </w:rPr>
+        <w:t xml:space="preserve">Copenhagen, </w:t>
+      </w:r>
       <w:proofErr w:type="spellStart"/>
       <w:r>
         <w:rPr>
           <w:rFonts w:ascii="Cambria" w:hAnsi="Cambria"/>
           <w:sz w:val="24"/>
-        </w:rPr>
-        <w:t>project</w:t>
+          <w:lang w:val="en-US"/>
+        </w:rPr>
+        <w:t>webdesigner</w:t>
       </w:r>
       <w:proofErr w:type="spellEnd"/>
       <w:r>
         <w:rPr>
           <w:rFonts w:ascii="Cambria" w:hAnsi="Cambria"/>
           <w:sz w:val="24"/>
-        </w:rPr>
-        <w:t xml:space="preserve"> manager, praktikplads og studierelevant job.</w:t>
+          <w:lang w:val="en-US"/>
+        </w:rPr>
+        <w:t>.</w:t>
       </w:r>
     </w:p>
     <w:sectPr>
